--- a/5 改版后自动化网页提交/5.1/result_temp.docx
+++ b/5 改版后自动化网页提交/5.1/result_temp.docx
@@ -1,6 +1,6 @@
 
 <file path=word/document.xml><?xml version="1.0" encoding="utf-8"?>
-<w:document xmlns:wpc="http://schemas.microsoft.com/office/word/2010/wordprocessingCanvas" xmlns:cx="http://schemas.microsoft.com/office/drawing/2014/chartex" xmlns:cx1="http://schemas.microsoft.com/office/drawing/2015/9/8/chartex" xmlns:cx2="http://schemas.microsoft.com/office/drawing/2015/10/21/chartex" xmlns:cx3="http://schemas.microsoft.com/office/drawing/2016/5/9/chartex" xmlns:cx4="http://schemas.microsoft.com/office/drawing/2016/5/10/chartex" xmlns:cx5="http://schemas.microsoft.com/office/drawing/2016/5/11/chartex" xmlns:cx6="http://schemas.microsoft.com/office/drawing/2016/5/12/chartex" xmlns:cx7="http://schemas.microsoft.com/office/drawing/2016/5/13/chartex" xmlns:cx8="http://schemas.microsoft.com/office/drawing/2016/5/14/chartex" xmlns:mc="http://schemas.openxmlformats.org/markup-compatibility/2006" xmlns:aink="http://schemas.microsoft.com/office/drawing/2016/ink" xmlns:am3d="http://schemas.microsoft.com/office/drawing/2017/model3d" xmlns:o="urn:schemas-microsoft-com:office:office" xmlns:r="http://schemas.openxmlformats.org/officeDocument/2006/relationships" xmlns:m="http://schemas.openxmlformats.org/officeDocument/2006/math" xmlns:v="urn:schemas-microsoft-com:vml" xmlns:wp14="http://schemas.microsoft.com/office/word/2010/wordprocessingDrawing" xmlns:wp="http://schemas.openxmlformats.org/drawingml/2006/wordprocessingDrawing" xmlns:w10="urn:schemas-microsoft-com:office:word" xmlns:w="http://schemas.openxmlformats.org/wordprocessingml/2006/main" xmlns:w14="http://schemas.microsoft.com/office/word/2010/wordml" xmlns:w15="http://schemas.microsoft.com/office/word/2012/wordml" xmlns:w16cid="http://schemas.microsoft.com/office/word/2016/wordml/cid" xmlns:w16se="http://schemas.microsoft.com/office/word/2015/wordml/symex" xmlns:wpg="http://schemas.microsoft.com/office/word/2010/wordprocessingGroup" xmlns:wpi="http://schemas.microsoft.com/office/word/2010/wordprocessingInk" xmlns:wne="http://schemas.microsoft.com/office/word/2006/wordml" xmlns:wps="http://schemas.microsoft.com/office/word/2010/wordprocessingShape" mc:Ignorable="w14 w15 w16se w16cid wp14">
+<w:document xmlns:wpc="http://schemas.microsoft.com/office/word/2010/wordprocessingCanvas" xmlns:cx="http://schemas.microsoft.com/office/drawing/2014/chartex" xmlns:cx1="http://schemas.microsoft.com/office/drawing/2015/9/8/chartex" xmlns:mc="http://schemas.openxmlformats.org/markup-compatibility/2006" xmlns:o="urn:schemas-microsoft-com:office:office" xmlns:r="http://schemas.openxmlformats.org/officeDocument/2006/relationships" xmlns:m="http://schemas.openxmlformats.org/officeDocument/2006/math" xmlns:v="urn:schemas-microsoft-com:vml" xmlns:wp14="http://schemas.microsoft.com/office/word/2010/wordprocessingDrawing" xmlns:wp="http://schemas.openxmlformats.org/drawingml/2006/wordprocessingDrawing" xmlns:w10="urn:schemas-microsoft-com:office:word" xmlns:w="http://schemas.openxmlformats.org/wordprocessingml/2006/main" xmlns:w14="http://schemas.microsoft.com/office/word/2010/wordml" xmlns:w15="http://schemas.microsoft.com/office/word/2012/wordml" xmlns:w16se="http://schemas.microsoft.com/office/word/2015/wordml/symex" xmlns:wpg="http://schemas.microsoft.com/office/word/2010/wordprocessingGroup" xmlns:wpi="http://schemas.microsoft.com/office/word/2010/wordprocessingInk" xmlns:wne="http://schemas.microsoft.com/office/word/2006/wordml" xmlns:wps="http://schemas.microsoft.com/office/word/2010/wordprocessingShape" mc:Ignorable="w14 w15 w16se wp14">
   <w:body>
     <w:tbl>
       <w:tblPr>
@@ -77,7 +77,7 @@
                 <w:sz w:val="20"/>
                 <w:szCs w:val="20"/>
               </w:rPr>
-              <w:t>【产品】测试标题</w:t>
+              <w:t xml:space="preserve">【产品】最大整流电流15A，反向工作电压150V，一款SMD封装的肖特基二极管</w:t>
             </w:r>
           </w:p>
         </w:tc>
@@ -128,7 +128,7 @@
                 <w:sz w:val="20"/>
                 <w:szCs w:val="20"/>
               </w:rPr>
-              <w:t>新产品</w:t>
+              <w:t xml:space="preserve">新产品</w:t>
             </w:r>
           </w:p>
         </w:tc>
@@ -174,12 +174,12 @@
             </w:pPr>
             <w:r>
               <w:rPr>
-                <w:rFonts w:hint="eastAsia"/>
-                <w:kern w:val="0"/>
-                <w:sz w:val="20"/>
-                <w:szCs w:val="20"/>
-              </w:rPr>
-              <w:t>这里需要填写摘要</w:t>
+                <w:rFonts w:cs="等线"/>
+                <w:kern w:val="0"/>
+                <w:sz w:val="20"/>
+                <w:szCs w:val="20"/>
+              </w:rPr>
+              <w:t/>
             </w:r>
           </w:p>
         </w:tc>
@@ -232,8 +232,6 @@
               </w:rPr>
               <w:t>ShinDengen(新电元)</w:t>
             </w:r>
-            <w:bookmarkStart w:id="0" w:name="_GoBack"/>
-            <w:bookmarkEnd w:id="0"/>
           </w:p>
         </w:tc>
       </w:tr>
@@ -334,7 +332,7 @@
                 <w:sz w:val="20"/>
                 <w:szCs w:val="20"/>
               </w:rPr>
-              <w:t>D5FY4R5ST</w:t>
+              <w:t>D15FY15ST</w:t>
             </w:r>
           </w:p>
         </w:tc>
@@ -378,6 +376,15 @@
                 <w:szCs w:val="20"/>
               </w:rPr>
             </w:pPr>
+            <w:r>
+              <w:rPr>
+                <w:rFonts w:cs="等线"/>
+                <w:kern w:val="0"/>
+                <w:sz w:val="20"/>
+                <w:szCs w:val="20"/>
+              </w:rPr>
+              <w:t/>
+            </w:r>
           </w:p>
         </w:tc>
       </w:tr>
@@ -532,15 +539,6 @@
               </w:rPr>
               <w:t>樊春光</w:t>
             </w:r>
-            <w:r>
-              <w:rPr>
-                <w:rFonts w:cs="等线" w:hint="eastAsia"/>
-                <w:kern w:val="0"/>
-                <w:sz w:val="20"/>
-                <w:szCs w:val="20"/>
-              </w:rPr>
-              <w:t>（更改）</w:t>
-            </w:r>
           </w:p>
         </w:tc>
       </w:tr>
@@ -592,34 +590,25 @@
               </w:rPr>
               <w:t>http://0mgd.com</w:t>
             </w:r>
-            <w:r>
-              <w:rPr>
-                <w:rFonts w:cs="等线" w:hint="eastAsia"/>
-                <w:kern w:val="0"/>
-                <w:sz w:val="20"/>
-                <w:szCs w:val="20"/>
-              </w:rPr>
-              <w:t>（更改）</w:t>
-            </w:r>
           </w:p>
         </w:tc>
       </w:tr>
     </w:tbl>
     <w:p>
       <w:r>
-        <w:t>新电元（ShinDengen）公司推出了一款高性能肖特基二极管——D5FY4R5ST，其最大反向电压可达45V，平均整流输出电流可达5A，适合大功率电源的设计，符合AEC-Q101标准。广泛应用在计算机、通信终端等高压整流电路中。</w:t>
+        <w:t>D15FY15ST是新电元（ShinDengen）公司推出的一款工业级肖特基二极管，此产品反向电压最大为150V，平均正向通态电流为15A，其设计符合AEC-Q101标准。非常适合高频应用，是高频整流设计的不二选择。</w:t>
       </w:r>
     </w:p>
     <w:p/>
     <w:p>
       <w:r>
-        <w:t>D5FY4R5ST的正向导通电压最大为0.74V，低正向导通电压可以在减少交越失真的同时降低器件在运行过程中的功耗，最大反向电流为15μA，超低反向电流可以降低二极管的损耗，尤其在高频电路中更为显著。此款二极管能够承受240A的浪涌电流冲击，确保电源系统轻松应对来自电力线的浪涌冲击，使产品更加安全。</w:t>
+        <w:t>D15FY15ST的最大正向导通电压为0.88V，低导通电压不仅可以减小正向导通损耗，同时也可以减小开关损耗，最大反向电流为40μA， 有利于提高产品效率，降低芯片热功耗。此款二极管能够承受230A的浪涌电流冲击，确保电源系统轻松应对来自电力线的浪涌冲击，使产品更加安全。</w:t>
       </w:r>
     </w:p>
     <w:p/>
     <w:p>
       <w:r>
-        <w:t>D5FY4R5ST采用SMD封装，尺寸为6.6 X 4.5 X 1.1（单位mm），高频特性好，减少电磁和射频干扰。该款肖特基二极管的结电容仅187pF，非常适用于保护敏感设备免受ESD损坏。</w:t>
+        <w:t>D15FY15ST采用SMD封装，尺寸为6.6 X 4.5 X 1.1（单位mm），可靠性高、抗振能力强。焊点缺陷率低。该款肖特基二极管具有超低结电容，最小仅209pF，可适应高速开关频率，尤其适合用于高频整流设计中。</w:t>
       </w:r>
     </w:p>
     <w:p>
@@ -637,55 +626,79 @@
         <w:jc w:val="center"/>
       </w:pPr>
       <w:r>
-        <w:rPr>
-          <w:rFonts w:hint="eastAsia"/>
-        </w:rPr>
-        <w:lastRenderedPageBreak/>
-        <w:t>图1：</w:t>
-      </w:r>
-      <w:r>
-        <w:rPr>
-          <w:rFonts w:hint="eastAsia"/>
-        </w:rPr>
-        <w:t>XXX二极管尺寸图</w:t>
-      </w:r>
+        <w:t>图1：D15FY15ST封装示意图</w:t>
+      </w:r>
+    </w:p>
+    <w:p>
+      <w:pPr>
+        <w:jc w:val="center"/>
+      </w:pPr>
     </w:p>
     <w:p/>
     <w:p>
       <w:r>
-        <w:t>D5FY4R5ST的主要特点：</w:t>
-      </w:r>
-    </w:p>
-    <w:p>
-      <w:r>
-        <w:rPr>
-          <w:rFonts w:hint="eastAsia"/>
-        </w:rPr>
-        <w:t>牛逼</w:t>
-      </w:r>
-    </w:p>
-    <w:p>
-      <w:r>
-        <w:rPr>
-          <w:rFonts w:hint="eastAsia"/>
-        </w:rPr>
-        <w:t>就是牛逼</w:t>
+        <w:t>D15FY15ST的主要特点：</w:t>
+      </w:r>
+    </w:p>
+    <w:p>
+      <w:r>
+        <w:t>• 反向电压最大为150V</w:t>
+      </w:r>
+    </w:p>
+    <w:p>
+      <w:r>
+        <w:t>• 平均正向整流电流为15A（50Hz正弦波，电阻负载，Tj=YYY℃）</w:t>
+      </w:r>
+    </w:p>
+    <w:p>
+      <w:r>
+        <w:t>• 可承受峰值正向浪涌电流达230A（50Hz正弦波，非重复单周期峰值，Tj=25℃）</w:t>
+      </w:r>
+    </w:p>
+    <w:p>
+      <w:r>
+        <w:t>• 正向导通电压最大0.88V（IF=YYYA，脉冲测量）</w:t>
+      </w:r>
+    </w:p>
+    <w:p>
+      <w:r>
+        <w:t>• 反向电流最大40μA（VR=YYYV，脉冲测量）</w:t>
+      </w:r>
+    </w:p>
+    <w:p>
+      <w:r>
+        <w:t>• 结电容典型值209pF（f=YYYMHz，VR=ZZZV）</w:t>
+      </w:r>
+    </w:p>
+    <w:p>
+      <w:r>
+        <w:t>• 小型SMD封装</w:t>
+      </w:r>
+    </w:p>
+    <w:p>
+      <w:r>
+        <w:t>• 符合AEC-Q101标准</w:t>
       </w:r>
     </w:p>
     <w:p/>
     <w:p>
       <w:r>
-        <w:t>D5FY4R5ST的典型应用：</w:t>
-      </w:r>
-    </w:p>
-    <w:p>
-      <w:r>
-        <w:t>LED显示系统</w:t>
-      </w:r>
-    </w:p>
-    <w:p>
-      <w:r>
-        <w:t>导航系统</w:t>
+        <w:t>D15FY15ST的典型应用：</w:t>
+      </w:r>
+    </w:p>
+    <w:p>
+      <w:r>
+        <w:t>• 开关电源</w:t>
+      </w:r>
+    </w:p>
+    <w:p>
+      <w:r>
+        <w:t>• 驱动器</w:t>
+      </w:r>
+    </w:p>
+    <w:p>
+      <w:r>
+        <w:t>• 变频器</w:t>
       </w:r>
     </w:p>
     <w:sectPr>
@@ -699,7 +712,7 @@
 </file>
 
 <file path=word/endnotes.xml><?xml version="1.0" encoding="utf-8"?>
-<w:endnotes xmlns:wpc="http://schemas.microsoft.com/office/word/2010/wordprocessingCanvas" xmlns:cx="http://schemas.microsoft.com/office/drawing/2014/chartex" xmlns:cx1="http://schemas.microsoft.com/office/drawing/2015/9/8/chartex" xmlns:cx2="http://schemas.microsoft.com/office/drawing/2015/10/21/chartex" xmlns:cx3="http://schemas.microsoft.com/office/drawing/2016/5/9/chartex" xmlns:cx4="http://schemas.microsoft.com/office/drawing/2016/5/10/chartex" xmlns:cx5="http://schemas.microsoft.com/office/drawing/2016/5/11/chartex" xmlns:cx6="http://schemas.microsoft.com/office/drawing/2016/5/12/chartex" xmlns:cx7="http://schemas.microsoft.com/office/drawing/2016/5/13/chartex" xmlns:cx8="http://schemas.microsoft.com/office/drawing/2016/5/14/chartex" xmlns:mc="http://schemas.openxmlformats.org/markup-compatibility/2006" xmlns:aink="http://schemas.microsoft.com/office/drawing/2016/ink" xmlns:am3d="http://schemas.microsoft.com/office/drawing/2017/model3d" xmlns:o="urn:schemas-microsoft-com:office:office" xmlns:r="http://schemas.openxmlformats.org/officeDocument/2006/relationships" xmlns:m="http://schemas.openxmlformats.org/officeDocument/2006/math" xmlns:v="urn:schemas-microsoft-com:vml" xmlns:wp14="http://schemas.microsoft.com/office/word/2010/wordprocessingDrawing" xmlns:wp="http://schemas.openxmlformats.org/drawingml/2006/wordprocessingDrawing" xmlns:w10="urn:schemas-microsoft-com:office:word" xmlns:w="http://schemas.openxmlformats.org/wordprocessingml/2006/main" xmlns:w14="http://schemas.microsoft.com/office/word/2010/wordml" xmlns:w15="http://schemas.microsoft.com/office/word/2012/wordml" xmlns:w16cid="http://schemas.microsoft.com/office/word/2016/wordml/cid" xmlns:w16se="http://schemas.microsoft.com/office/word/2015/wordml/symex" xmlns:wpg="http://schemas.microsoft.com/office/word/2010/wordprocessingGroup" xmlns:wpi="http://schemas.microsoft.com/office/word/2010/wordprocessingInk" xmlns:wne="http://schemas.microsoft.com/office/word/2006/wordml" xmlns:wps="http://schemas.microsoft.com/office/word/2010/wordprocessingShape" mc:Ignorable="w14 w15 w16se w16cid wp14">
+<w:endnotes xmlns:wpc="http://schemas.microsoft.com/office/word/2010/wordprocessingCanvas" xmlns:cx="http://schemas.microsoft.com/office/drawing/2014/chartex" xmlns:cx1="http://schemas.microsoft.com/office/drawing/2015/9/8/chartex" xmlns:mc="http://schemas.openxmlformats.org/markup-compatibility/2006" xmlns:o="urn:schemas-microsoft-com:office:office" xmlns:r="http://schemas.openxmlformats.org/officeDocument/2006/relationships" xmlns:m="http://schemas.openxmlformats.org/officeDocument/2006/math" xmlns:v="urn:schemas-microsoft-com:vml" xmlns:wp14="http://schemas.microsoft.com/office/word/2010/wordprocessingDrawing" xmlns:wp="http://schemas.openxmlformats.org/drawingml/2006/wordprocessingDrawing" xmlns:w10="urn:schemas-microsoft-com:office:word" xmlns:w="http://schemas.openxmlformats.org/wordprocessingml/2006/main" xmlns:w14="http://schemas.microsoft.com/office/word/2010/wordml" xmlns:w15="http://schemas.microsoft.com/office/word/2012/wordml" xmlns:w16se="http://schemas.microsoft.com/office/word/2015/wordml/symex" xmlns:wpg="http://schemas.microsoft.com/office/word/2010/wordprocessingGroup" xmlns:wpi="http://schemas.microsoft.com/office/word/2010/wordprocessingInk" xmlns:wne="http://schemas.microsoft.com/office/word/2006/wordml" xmlns:wps="http://schemas.microsoft.com/office/word/2010/wordprocessingShape" mc:Ignorable="w14 w15 w16se wp14">
   <w:endnote w:type="separator" w:id="-1">
     <w:p>
       <w:r>
@@ -718,7 +731,7 @@
 </file>
 
 <file path=word/footnotes.xml><?xml version="1.0" encoding="utf-8"?>
-<w:footnotes xmlns:wpc="http://schemas.microsoft.com/office/word/2010/wordprocessingCanvas" xmlns:cx="http://schemas.microsoft.com/office/drawing/2014/chartex" xmlns:cx1="http://schemas.microsoft.com/office/drawing/2015/9/8/chartex" xmlns:cx2="http://schemas.microsoft.com/office/drawing/2015/10/21/chartex" xmlns:cx3="http://schemas.microsoft.com/office/drawing/2016/5/9/chartex" xmlns:cx4="http://schemas.microsoft.com/office/drawing/2016/5/10/chartex" xmlns:cx5="http://schemas.microsoft.com/office/drawing/2016/5/11/chartex" xmlns:cx6="http://schemas.microsoft.com/office/drawing/2016/5/12/chartex" xmlns:cx7="http://schemas.microsoft.com/office/drawing/2016/5/13/chartex" xmlns:cx8="http://schemas.microsoft.com/office/drawing/2016/5/14/chartex" xmlns:mc="http://schemas.openxmlformats.org/markup-compatibility/2006" xmlns:aink="http://schemas.microsoft.com/office/drawing/2016/ink" xmlns:am3d="http://schemas.microsoft.com/office/drawing/2017/model3d" xmlns:o="urn:schemas-microsoft-com:office:office" xmlns:r="http://schemas.openxmlformats.org/officeDocument/2006/relationships" xmlns:m="http://schemas.openxmlformats.org/officeDocument/2006/math" xmlns:v="urn:schemas-microsoft-com:vml" xmlns:wp14="http://schemas.microsoft.com/office/word/2010/wordprocessingDrawing" xmlns:wp="http://schemas.openxmlformats.org/drawingml/2006/wordprocessingDrawing" xmlns:w10="urn:schemas-microsoft-com:office:word" xmlns:w="http://schemas.openxmlformats.org/wordprocessingml/2006/main" xmlns:w14="http://schemas.microsoft.com/office/word/2010/wordml" xmlns:w15="http://schemas.microsoft.com/office/word/2012/wordml" xmlns:w16cid="http://schemas.microsoft.com/office/word/2016/wordml/cid" xmlns:w16se="http://schemas.microsoft.com/office/word/2015/wordml/symex" xmlns:wpg="http://schemas.microsoft.com/office/word/2010/wordprocessingGroup" xmlns:wpi="http://schemas.microsoft.com/office/word/2010/wordprocessingInk" xmlns:wne="http://schemas.microsoft.com/office/word/2006/wordml" xmlns:wps="http://schemas.microsoft.com/office/word/2010/wordprocessingShape" mc:Ignorable="w14 w15 w16se w16cid wp14">
+<w:footnotes xmlns:wpc="http://schemas.microsoft.com/office/word/2010/wordprocessingCanvas" xmlns:cx="http://schemas.microsoft.com/office/drawing/2014/chartex" xmlns:cx1="http://schemas.microsoft.com/office/drawing/2015/9/8/chartex" xmlns:mc="http://schemas.openxmlformats.org/markup-compatibility/2006" xmlns:o="urn:schemas-microsoft-com:office:office" xmlns:r="http://schemas.openxmlformats.org/officeDocument/2006/relationships" xmlns:m="http://schemas.openxmlformats.org/officeDocument/2006/math" xmlns:v="urn:schemas-microsoft-com:vml" xmlns:wp14="http://schemas.microsoft.com/office/word/2010/wordprocessingDrawing" xmlns:wp="http://schemas.openxmlformats.org/drawingml/2006/wordprocessingDrawing" xmlns:w10="urn:schemas-microsoft-com:office:word" xmlns:w="http://schemas.openxmlformats.org/wordprocessingml/2006/main" xmlns:w14="http://schemas.microsoft.com/office/word/2010/wordml" xmlns:w15="http://schemas.microsoft.com/office/word/2012/wordml" xmlns:w16se="http://schemas.microsoft.com/office/word/2015/wordml/symex" xmlns:wpg="http://schemas.microsoft.com/office/word/2010/wordprocessingGroup" xmlns:wpi="http://schemas.microsoft.com/office/word/2010/wordprocessingInk" xmlns:wne="http://schemas.microsoft.com/office/word/2006/wordml" xmlns:wps="http://schemas.microsoft.com/office/word/2010/wordprocessingShape" mc:Ignorable="w14 w15 w16se wp14">
   <w:footnote w:type="separator" w:id="-1">
     <w:p>
       <w:r>
@@ -737,7 +750,7 @@
 </file>
 
 <file path=word/numbering.xml><?xml version="1.0" encoding="utf-8"?>
-<w:numbering xmlns:wpc="http://schemas.microsoft.com/office/word/2010/wordprocessingCanvas" xmlns:cx="http://schemas.microsoft.com/office/drawing/2014/chartex" xmlns:cx1="http://schemas.microsoft.com/office/drawing/2015/9/8/chartex" xmlns:cx2="http://schemas.microsoft.com/office/drawing/2015/10/21/chartex" xmlns:cx3="http://schemas.microsoft.com/office/drawing/2016/5/9/chartex" xmlns:cx4="http://schemas.microsoft.com/office/drawing/2016/5/10/chartex" xmlns:cx5="http://schemas.microsoft.com/office/drawing/2016/5/11/chartex" xmlns:cx6="http://schemas.microsoft.com/office/drawing/2016/5/12/chartex" xmlns:cx7="http://schemas.microsoft.com/office/drawing/2016/5/13/chartex" xmlns:cx8="http://schemas.microsoft.com/office/drawing/2016/5/14/chartex" xmlns:mc="http://schemas.openxmlformats.org/markup-compatibility/2006" xmlns:aink="http://schemas.microsoft.com/office/drawing/2016/ink" xmlns:am3d="http://schemas.microsoft.com/office/drawing/2017/model3d" xmlns:o="urn:schemas-microsoft-com:office:office" xmlns:r="http://schemas.openxmlformats.org/officeDocument/2006/relationships" xmlns:m="http://schemas.openxmlformats.org/officeDocument/2006/math" xmlns:v="urn:schemas-microsoft-com:vml" xmlns:wp14="http://schemas.microsoft.com/office/word/2010/wordprocessingDrawing" xmlns:wp="http://schemas.openxmlformats.org/drawingml/2006/wordprocessingDrawing" xmlns:w10="urn:schemas-microsoft-com:office:word" xmlns:w="http://schemas.openxmlformats.org/wordprocessingml/2006/main" xmlns:w14="http://schemas.microsoft.com/office/word/2010/wordml" xmlns:w15="http://schemas.microsoft.com/office/word/2012/wordml" xmlns:w16cid="http://schemas.microsoft.com/office/word/2016/wordml/cid" xmlns:w16se="http://schemas.microsoft.com/office/word/2015/wordml/symex" xmlns:wpg="http://schemas.microsoft.com/office/word/2010/wordprocessingGroup" xmlns:wpi="http://schemas.microsoft.com/office/word/2010/wordprocessingInk" xmlns:wne="http://schemas.microsoft.com/office/word/2006/wordml" xmlns:wps="http://schemas.microsoft.com/office/word/2010/wordprocessingShape" mc:Ignorable="w14 w15 w16se w16cid wp14">
+<w:numbering xmlns:wpc="http://schemas.microsoft.com/office/word/2010/wordprocessingCanvas" xmlns:cx="http://schemas.microsoft.com/office/drawing/2014/chartex" xmlns:cx1="http://schemas.microsoft.com/office/drawing/2015/9/8/chartex" xmlns:mc="http://schemas.openxmlformats.org/markup-compatibility/2006" xmlns:o="urn:schemas-microsoft-com:office:office" xmlns:r="http://schemas.openxmlformats.org/officeDocument/2006/relationships" xmlns:m="http://schemas.openxmlformats.org/officeDocument/2006/math" xmlns:v="urn:schemas-microsoft-com:vml" xmlns:wp14="http://schemas.microsoft.com/office/word/2010/wordprocessingDrawing" xmlns:wp="http://schemas.openxmlformats.org/drawingml/2006/wordprocessingDrawing" xmlns:w10="urn:schemas-microsoft-com:office:word" xmlns:w="http://schemas.openxmlformats.org/wordprocessingml/2006/main" xmlns:w14="http://schemas.microsoft.com/office/word/2010/wordml" xmlns:w15="http://schemas.microsoft.com/office/word/2012/wordml" xmlns:w16se="http://schemas.microsoft.com/office/word/2015/wordml/symex" xmlns:wpg="http://schemas.microsoft.com/office/word/2010/wordprocessingGroup" xmlns:wpi="http://schemas.microsoft.com/office/word/2010/wordprocessingInk" xmlns:wne="http://schemas.microsoft.com/office/word/2006/wordml" xmlns:wps="http://schemas.microsoft.com/office/word/2010/wordprocessingShape" mc:Ignorable="w14 w15 w16se wp14">
   <w:abstractNum w:abstractNumId="0" w15:restartNumberingAfterBreak="0">
     <w:nsid w:val="142A30CB"/>
     <w:multiLevelType w:val="multilevel"/>
@@ -974,7 +987,7 @@
 </file>
 
 <file path=word/styles.xml><?xml version="1.0" encoding="utf-8"?>
-<w:styles xmlns:mc="http://schemas.openxmlformats.org/markup-compatibility/2006" xmlns:r="http://schemas.openxmlformats.org/officeDocument/2006/relationships" xmlns:w="http://schemas.openxmlformats.org/wordprocessingml/2006/main" xmlns:w14="http://schemas.microsoft.com/office/word/2010/wordml" xmlns:w15="http://schemas.microsoft.com/office/word/2012/wordml" xmlns:w16cid="http://schemas.microsoft.com/office/word/2016/wordml/cid" xmlns:w16se="http://schemas.microsoft.com/office/word/2015/wordml/symex" mc:Ignorable="w14 w15 w16se w16cid">
+<w:styles xmlns:mc="http://schemas.openxmlformats.org/markup-compatibility/2006" xmlns:r="http://schemas.openxmlformats.org/officeDocument/2006/relationships" xmlns:w="http://schemas.openxmlformats.org/wordprocessingml/2006/main" xmlns:w14="http://schemas.microsoft.com/office/word/2010/wordml" xmlns:w15="http://schemas.microsoft.com/office/word/2012/wordml" xmlns:w16se="http://schemas.microsoft.com/office/word/2015/wordml/symex" mc:Ignorable="w14 w15 w16se">
   <w:docDefaults>
     <w:rPrDefault>
       <w:rPr>
@@ -984,7 +997,7 @@
     </w:rPrDefault>
     <w:pPrDefault/>
   </w:docDefaults>
-  <w:latentStyles w:defLockedState="0" w:defUIPriority="99" w:defSemiHidden="0" w:defUnhideWhenUsed="0" w:defQFormat="0" w:count="375">
+  <w:latentStyles w:defLockedState="0" w:defUIPriority="99" w:defSemiHidden="0" w:defUnhideWhenUsed="0" w:defQFormat="0" w:count="371">
     <w:lsdException w:name="Normal" w:uiPriority="0" w:qFormat="1"/>
     <w:lsdException w:name="heading 1" w:uiPriority="9" w:qFormat="1"/>
     <w:lsdException w:name="heading 2" w:semiHidden="1" w:uiPriority="9" w:unhideWhenUsed="1" w:qFormat="1"/>
@@ -1356,10 +1369,6 @@
     <w:lsdException w:name="List Table 5 Dark Accent 6" w:uiPriority="50"/>
     <w:lsdException w:name="List Table 6 Colorful Accent 6" w:uiPriority="51"/>
     <w:lsdException w:name="List Table 7 Colorful Accent 6" w:uiPriority="52"/>
-    <w:lsdException w:name="Mention" w:semiHidden="1" w:unhideWhenUsed="1"/>
-    <w:lsdException w:name="Smart Hyperlink" w:semiHidden="1" w:unhideWhenUsed="1"/>
-    <w:lsdException w:name="Hashtag" w:semiHidden="1" w:unhideWhenUsed="1"/>
-    <w:lsdException w:name="Unresolved Mention" w:semiHidden="1" w:unhideWhenUsed="1"/>
   </w:latentStyles>
   <w:style w:type="paragraph" w:default="1" w:styleId="a">
     <w:name w:val="Normal"/>

--- a/5 改版后自动化网页提交/5.1/result_temp.docx
+++ b/5 改版后自动化网页提交/5.1/result_temp.docx
@@ -77,7 +77,7 @@
                 <w:sz w:val="20"/>
                 <w:szCs w:val="20"/>
               </w:rPr>
-              <w:t xml:space="preserve">【产品】最大整流电流15A，反向工作电压150V，一款SMD封装的肖特基二极管</w:t>
+              <w:t xml:space="preserve">【产品】最大整流电流30A，反向工作电压100V，一款SMD封装的肖特基二极管</w:t>
             </w:r>
           </w:p>
         </w:tc>
@@ -332,7 +332,7 @@
                 <w:sz w:val="20"/>
                 <w:szCs w:val="20"/>
               </w:rPr>
-              <w:t>D15FY15ST</w:t>
+              <w:t>D30FDC10ST</w:t>
             </w:r>
           </w:p>
         </w:tc>
@@ -588,7 +588,7 @@
                 <w:sz w:val="20"/>
                 <w:szCs w:val="20"/>
               </w:rPr>
-              <w:t>http://0mgd.com</w:t>
+              <w:t>http://www.shindengen.co.jp/product_e/semi/list_detail_NEW.php?category_id=01</w:t>
             </w:r>
           </w:p>
         </w:tc>
@@ -596,19 +596,19 @@
     </w:tbl>
     <w:p>
       <w:r>
-        <w:t>D15FY15ST是新电元（ShinDengen）公司推出的一款工业级肖特基二极管，此产品反向电压最大为150V，平均正向通态电流为15A，其设计符合AEC-Q101标准。非常适合高频应用，是高频整流设计的不二选择。</w:t>
+        <w:t>新电元（ShinDengen）公司一直致力于功率电子领域，近日推出了一款肖特基二极管——D30FDC10ST，此款二极管通过了AEC-Q101认证,最大反向电压100.0V，其正向平均整流电流30.0A。与传统肖特基二极管相比，在高频应用中具有更加出色的表现。</w:t>
       </w:r>
     </w:p>
     <w:p/>
     <w:p>
       <w:r>
-        <w:t>D15FY15ST的最大正向导通电压为0.88V，低导通电压不仅可以减小正向导通损耗，同时也可以减小开关损耗，最大反向电流为40μA， 有利于提高产品效率，降低芯片热功耗。此款二极管能够承受230A的浪涌电流冲击，确保电源系统轻松应对来自电力线的浪涌冲击，使产品更加安全。</w:t>
+        <w:t>D30FDC10ST二极管的正向导通电压最大值仅为0.86V，导通损耗很低，可极大地降低开关损耗，最大反向电流为40μA，低反向电流可以增强二极管的单向导电性，同时也确保电路关断的更为彻底。它可承受峰值正向浪涌电流达300.0A，可有效避免来自电力线上的浪涌冲击对二极管造成损坏，提升系统的可靠性。</w:t>
       </w:r>
     </w:p>
     <w:p/>
     <w:p>
       <w:r>
-        <w:t>D15FY15ST采用SMD封装，尺寸为6.6 X 4.5 X 1.1（单位mm），可靠性高、抗振能力强。焊点缺陷率低。该款肖特基二极管具有超低结电容，最小仅209pF，可适应高速开关频率，尤其适合用于高频整流设计中。</w:t>
+        <w:t>D30FDC10ST采用SMD封装，尺寸为13.2×10.2×4.6（单位mm），高频特性好，减少电磁和射频干扰。结电容典型值为242.0pF，超低结电容可使充放电过程更加迅速，使其具有更快响应速度。</w:t>
       </w:r>
     </w:p>
     <w:p>
@@ -626,7 +626,7 @@
         <w:jc w:val="center"/>
       </w:pPr>
       <w:r>
-        <w:t>图1：D15FY15ST封装示意图</w:t>
+        <w:t>图1：D30FDC10ST封装示意图</w:t>
       </w:r>
     </w:p>
     <w:p>
@@ -637,27 +637,27 @@
     <w:p/>
     <w:p>
       <w:r>
-        <w:t>D15FY15ST的主要特点：</w:t>
-      </w:r>
-    </w:p>
-    <w:p>
-      <w:r>
-        <w:t>• 反向电压最大为150V</w:t>
-      </w:r>
-    </w:p>
-    <w:p>
-      <w:r>
-        <w:t>• 平均正向整流电流为15A（50Hz正弦波，电阻负载，Tj=YYY℃）</w:t>
-      </w:r>
-    </w:p>
-    <w:p>
-      <w:r>
-        <w:t>• 可承受峰值正向浪涌电流达230A（50Hz正弦波，非重复单周期峰值，Tj=25℃）</w:t>
-      </w:r>
-    </w:p>
-    <w:p>
-      <w:r>
-        <w:t>• 正向导通电压最大0.88V（IF=YYYA，脉冲测量）</w:t>
+        <w:t>D30FDC10ST的主要特点：</w:t>
+      </w:r>
+    </w:p>
+    <w:p>
+      <w:r>
+        <w:t>• 反向电压最大为100.0V</w:t>
+      </w:r>
+    </w:p>
+    <w:p>
+      <w:r>
+        <w:t>• 平均正向整流电流为30.0A（50Hz正弦波，电阻负载，Tj=YYY℃）</w:t>
+      </w:r>
+    </w:p>
+    <w:p>
+      <w:r>
+        <w:t>• 可承受峰值正向浪涌电流达300.0A（50Hz正弦波，非重复单周期峰值，Tj=25℃）</w:t>
+      </w:r>
+    </w:p>
+    <w:p>
+      <w:r>
+        <w:t>• 正向导通电压最大0.86V（IF=YYYA，脉冲测量）</w:t>
       </w:r>
     </w:p>
     <w:p>
@@ -667,7 +667,7 @@
     </w:p>
     <w:p>
       <w:r>
-        <w:t>• 结电容典型值209pF（f=YYYMHz，VR=ZZZV）</w:t>
+        <w:t>• 结电容典型值242.0pF（f=YYYMHz，VR=ZZZV）</w:t>
       </w:r>
     </w:p>
     <w:p>
@@ -683,7 +683,7 @@
     <w:p/>
     <w:p>
       <w:r>
-        <w:t>D15FY15ST的典型应用：</w:t>
+        <w:t>D30FDC10ST的典型应用：</w:t>
       </w:r>
     </w:p>
     <w:p>
